--- a/02. Supplement Final/Supplementary material - dataset.docx
+++ b/02. Supplement Final/Supplementary material - dataset.docx
@@ -1,6 +1,6 @@
 
 <file path=word/document.xml><?xml version="1.0" encoding="utf-8"?>
-<w:document xmlns:wpc="http://schemas.microsoft.com/office/word/2010/wordprocessingCanvas" xmlns:cx="http://schemas.microsoft.com/office/drawing/2014/chartex" xmlns:cx1="http://schemas.microsoft.com/office/drawing/2015/9/8/chartex" xmlns:cx2="http://schemas.microsoft.com/office/drawing/2015/10/21/chartex" xmlns:cx3="http://schemas.microsoft.com/office/drawing/2016/5/9/chartex" xmlns:cx4="http://schemas.microsoft.com/office/drawing/2016/5/10/chartex" xmlns:cx5="http://schemas.microsoft.com/office/drawing/2016/5/11/chartex" xmlns:cx6="http://schemas.microsoft.com/office/drawing/2016/5/12/chartex" xmlns:cx7="http://schemas.microsoft.com/office/drawing/2016/5/13/chartex" xmlns:cx8="http://schemas.microsoft.com/office/drawing/2016/5/14/chartex" xmlns:mc="http://schemas.openxmlformats.org/markup-compatibility/2006" xmlns:aink="http://schemas.microsoft.com/office/drawing/2016/ink" xmlns:am3d="http://schemas.microsoft.com/office/drawing/2017/model3d" xmlns:o="urn:schemas-microsoft-com:office:office" xmlns:r="http://schemas.openxmlformats.org/officeDocument/2006/relationships" xmlns:m="http://schemas.openxmlformats.org/officeDocument/2006/math" xmlns:v="urn:schemas-microsoft-com:vml" xmlns:wp14="http://schemas.microsoft.com/office/word/2010/wordprocessingDrawing" xmlns:wp="http://schemas.openxmlformats.org/drawingml/2006/wordprocessingDrawing" xmlns:w10="urn:schemas-microsoft-com:office:word" xmlns:w="http://schemas.openxmlformats.org/wordprocessingml/2006/main" xmlns:w14="http://schemas.microsoft.com/office/word/2010/wordml" xmlns:w15="http://schemas.microsoft.com/office/word/2012/wordml" xmlns:w16cid="http://schemas.microsoft.com/office/word/2016/wordml/cid" xmlns:w16se="http://schemas.microsoft.com/office/word/2015/wordml/symex" xmlns:wpg="http://schemas.microsoft.com/office/word/2010/wordprocessingGroup" xmlns:wpi="http://schemas.microsoft.com/office/word/2010/wordprocessingInk" xmlns:wne="http://schemas.microsoft.com/office/word/2006/wordml" xmlns:wps="http://schemas.microsoft.com/office/word/2010/wordprocessingShape" mc:Ignorable="w14 w15 w16se w16cid wp14">
+<w:document xmlns:wpc="http://schemas.microsoft.com/office/word/2010/wordprocessingCanvas" xmlns:cx="http://schemas.microsoft.com/office/drawing/2014/chartex" xmlns:cx1="http://schemas.microsoft.com/office/drawing/2015/9/8/chartex" xmlns:cx2="http://schemas.microsoft.com/office/drawing/2015/10/21/chartex" xmlns:cx3="http://schemas.microsoft.com/office/drawing/2016/5/9/chartex" xmlns:cx4="http://schemas.microsoft.com/office/drawing/2016/5/10/chartex" xmlns:cx5="http://schemas.microsoft.com/office/drawing/2016/5/11/chartex" xmlns:cx6="http://schemas.microsoft.com/office/drawing/2016/5/12/chartex" xmlns:cx7="http://schemas.microsoft.com/office/drawing/2016/5/13/chartex" xmlns:cx8="http://schemas.microsoft.com/office/drawing/2016/5/14/chartex" xmlns:mc="http://schemas.openxmlformats.org/markup-compatibility/2006" xmlns:aink="http://schemas.microsoft.com/office/drawing/2016/ink" xmlns:am3d="http://schemas.microsoft.com/office/drawing/2017/model3d" xmlns:o="urn:schemas-microsoft-com:office:office" xmlns:r="http://schemas.openxmlformats.org/officeDocument/2006/relationships" xmlns:m="http://schemas.openxmlformats.org/officeDocument/2006/math" xmlns:v="urn:schemas-microsoft-com:vml" xmlns:wp14="http://schemas.microsoft.com/office/word/2010/wordprocessingDrawing" xmlns:wp="http://schemas.openxmlformats.org/drawingml/2006/wordprocessingDrawing" xmlns:w10="urn:schemas-microsoft-com:office:word" xmlns:w="http://schemas.openxmlformats.org/wordprocessingml/2006/main" xmlns:w14="http://schemas.microsoft.com/office/word/2010/wordml" xmlns:w15="http://schemas.microsoft.com/office/word/2012/wordml" xmlns:w16cex="http://schemas.microsoft.com/office/word/2018/wordml/cex" xmlns:w16cid="http://schemas.microsoft.com/office/word/2016/wordml/cid" xmlns:w16="http://schemas.microsoft.com/office/word/2018/wordml" xmlns:w16sdtdh="http://schemas.microsoft.com/office/word/2020/wordml/sdtdatahash" xmlns:w16se="http://schemas.microsoft.com/office/word/2015/wordml/symex" xmlns:wpg="http://schemas.microsoft.com/office/word/2010/wordprocessingGroup" xmlns:wpi="http://schemas.microsoft.com/office/word/2010/wordprocessingInk" xmlns:wne="http://schemas.microsoft.com/office/word/2006/wordml" xmlns:wps="http://schemas.microsoft.com/office/word/2010/wordprocessingShape" mc:Ignorable="w14 w15 w16se w16cid w16 w16cex w16sdtdh wp14">
   <w:body>
     <w:p>
       <w:pPr>
@@ -3674,16 +3674,6 @@
           <w:lang w:val="en-GB"/>
         </w:rPr>
       </w:pPr>
-      <w:r>
-        <w:rPr>
-          <w:rFonts w:ascii="Arial" w:hAnsi="Arial" w:cs="Arial"/>
-          <w:szCs w:val="24"/>
-          <w:lang w:val="en-GB"/>
-        </w:rPr>
-        <w:t>Dataset</w:t>
-      </w:r>
-      <w:bookmarkStart w:id="0" w:name="_GoBack"/>
-      <w:bookmarkEnd w:id="0"/>
     </w:p>
     <w:p>
       <w:pPr>
@@ -3700,68 +3690,25 @@
           <w:szCs w:val="24"/>
           <w:lang w:val="en-GB"/>
         </w:rPr>
-        <w:t>Imputed datasets</w:t>
+        <w:t xml:space="preserve">The rest of the supplementary material is available on </w:t>
       </w:r>
-    </w:p>
-    <w:p>
-      <w:pPr>
-        <w:spacing w:line="480" w:lineRule="auto"/>
-        <w:rPr>
-          <w:rFonts w:ascii="Arial" w:hAnsi="Arial" w:cs="Arial"/>
-          <w:szCs w:val="24"/>
-          <w:lang w:val="en-GB"/>
-        </w:rPr>
-      </w:pPr>
+      <w:proofErr w:type="spellStart"/>
       <w:r>
         <w:rPr>
           <w:rFonts w:ascii="Arial" w:hAnsi="Arial" w:cs="Arial"/>
           <w:szCs w:val="24"/>
           <w:lang w:val="en-GB"/>
         </w:rPr>
-        <w:t>R Code</w:t>
+        <w:t>Github</w:t>
       </w:r>
-    </w:p>
-    <w:p>
-      <w:pPr>
-        <w:spacing w:line="480" w:lineRule="auto"/>
-        <w:rPr>
-          <w:rFonts w:ascii="Arial" w:hAnsi="Arial" w:cs="Arial"/>
-          <w:szCs w:val="24"/>
-          <w:lang w:val="en-GB"/>
-        </w:rPr>
-      </w:pPr>
+      <w:proofErr w:type="spellEnd"/>
       <w:r>
         <w:rPr>
           <w:rFonts w:ascii="Arial" w:hAnsi="Arial" w:cs="Arial"/>
           <w:szCs w:val="24"/>
           <w:lang w:val="en-GB"/>
         </w:rPr>
-        <w:t>Graphs</w:t>
-      </w:r>
-    </w:p>
-    <w:p>
-      <w:pPr>
-        <w:spacing w:line="480" w:lineRule="auto"/>
-        <w:rPr>
-          <w:rFonts w:ascii="Arial" w:hAnsi="Arial" w:cs="Arial"/>
-          <w:szCs w:val="24"/>
-          <w:lang w:val="en-GB"/>
-        </w:rPr>
-      </w:pPr>
-    </w:p>
-    <w:p>
-      <w:pPr>
-        <w:pStyle w:val="EndNoteBibliography"/>
-        <w:spacing w:after="0"/>
-        <w:ind w:left="720" w:hanging="720"/>
-      </w:pPr>
-      <w:r>
-        <w:rPr>
-          <w:rFonts w:ascii="Arial" w:hAnsi="Arial" w:cs="Arial"/>
-          <w:szCs w:val="24"/>
-          <w:lang w:val="en-GB"/>
-        </w:rPr>
-        <w:fldChar w:fldCharType="begin"/>
+        <w:t xml:space="preserve"> at </w:t>
       </w:r>
       <w:r>
         <w:rPr>
@@ -3769,63 +3716,7 @@
           <w:szCs w:val="24"/>
           <w:lang w:val="en-GB"/>
         </w:rPr>
-        <w:instrText xml:space="preserve"> ADDIN EN.REFLIST </w:instrText>
-      </w:r>
-      <w:r>
-        <w:rPr>
-          <w:rFonts w:ascii="Arial" w:hAnsi="Arial" w:cs="Arial"/>
-          <w:szCs w:val="24"/>
-          <w:lang w:val="en-GB"/>
-        </w:rPr>
-        <w:fldChar w:fldCharType="separate"/>
-      </w:r>
-      <w:r>
-        <w:t xml:space="preserve">Heldstab, S. A., Isler, K., &amp; van Schaik, C. P. (2018). Hibernation constrains brain size evolution in mammals. </w:t>
-      </w:r>
-      <w:r>
-        <w:rPr>
-          <w:i/>
-        </w:rPr>
-        <w:t>J Evol Biol, 31</w:t>
-      </w:r>
-      <w:r>
-        <w:t>(10), 1582-1588. doi:10.1111/jeb.13353</w:t>
-      </w:r>
-    </w:p>
-    <w:p>
-      <w:pPr>
-        <w:pStyle w:val="EndNoteBibliography"/>
-        <w:ind w:left="720" w:hanging="720"/>
-      </w:pPr>
-      <w:r>
-        <w:t xml:space="preserve">Iwaniuk, A. N., Nelson, J. E., &amp; Pellis, S. M. (2001). Do big-brained animals play more? Comparative analyses of play and relative brain size in mammals. </w:t>
-      </w:r>
-      <w:r>
-        <w:rPr>
-          <w:i/>
-        </w:rPr>
-        <w:t>Journal of Comparative Psychology, 115</w:t>
-      </w:r>
-      <w:r>
-        <w:t>(1), 29-41. doi:10.1037/0735-7036.115.1.29</w:t>
-      </w:r>
-    </w:p>
-    <w:p>
-      <w:pPr>
-        <w:spacing w:line="480" w:lineRule="auto"/>
-        <w:rPr>
-          <w:rFonts w:ascii="Arial" w:hAnsi="Arial" w:cs="Arial"/>
-          <w:szCs w:val="24"/>
-          <w:lang w:val="en-GB"/>
-        </w:rPr>
-      </w:pPr>
-      <w:r>
-        <w:rPr>
-          <w:rFonts w:ascii="Arial" w:hAnsi="Arial" w:cs="Arial"/>
-          <w:szCs w:val="24"/>
-          <w:lang w:val="en-GB"/>
-        </w:rPr>
-        <w:fldChar w:fldCharType="end"/>
+        <w:t>https://github.com/orlinst/Marsupial-brain-evo</w:t>
       </w:r>
     </w:p>
     <w:sectPr>
@@ -3839,7 +3730,7 @@
 </file>
 
 <file path=word/styles.xml><?xml version="1.0" encoding="utf-8"?>
-<w:styles xmlns:mc="http://schemas.openxmlformats.org/markup-compatibility/2006" xmlns:r="http://schemas.openxmlformats.org/officeDocument/2006/relationships" xmlns:w="http://schemas.openxmlformats.org/wordprocessingml/2006/main" xmlns:w14="http://schemas.microsoft.com/office/word/2010/wordml" xmlns:w15="http://schemas.microsoft.com/office/word/2012/wordml" xmlns:w16cid="http://schemas.microsoft.com/office/word/2016/wordml/cid" xmlns:w16se="http://schemas.microsoft.com/office/word/2015/wordml/symex" mc:Ignorable="w14 w15 w16se w16cid">
+<w:styles xmlns:mc="http://schemas.openxmlformats.org/markup-compatibility/2006" xmlns:r="http://schemas.openxmlformats.org/officeDocument/2006/relationships" xmlns:w="http://schemas.openxmlformats.org/wordprocessingml/2006/main" xmlns:w14="http://schemas.microsoft.com/office/word/2010/wordml" xmlns:w15="http://schemas.microsoft.com/office/word/2012/wordml" xmlns:w16cex="http://schemas.microsoft.com/office/word/2018/wordml/cex" xmlns:w16cid="http://schemas.microsoft.com/office/word/2016/wordml/cid" xmlns:w16="http://schemas.microsoft.com/office/word/2018/wordml" xmlns:w16sdtdh="http://schemas.microsoft.com/office/word/2020/wordml/sdtdatahash" xmlns:w16se="http://schemas.microsoft.com/office/word/2015/wordml/symex" mc:Ignorable="w14 w15 w16se w16cid w16 w16cex w16sdtdh">
   <w:docDefaults>
     <w:rPrDefault>
       <w:rPr>
@@ -3961,6 +3852,7 @@
     <w:lsdException w:name="HTML Sample" w:semiHidden="1" w:unhideWhenUsed="1"/>
     <w:lsdException w:name="HTML Typewriter" w:semiHidden="1" w:unhideWhenUsed="1"/>
     <w:lsdException w:name="HTML Variable" w:semiHidden="1" w:unhideWhenUsed="1"/>
+    <w:lsdException w:name="Normal Table" w:semiHidden="1" w:unhideWhenUsed="1"/>
     <w:lsdException w:name="annotation subject" w:semiHidden="1" w:unhideWhenUsed="1"/>
     <w:lsdException w:name="No List" w:semiHidden="1" w:unhideWhenUsed="1"/>
     <w:lsdException w:name="Outline List 1" w:semiHidden="1" w:unhideWhenUsed="1"/>
@@ -4007,8 +3899,10 @@
     <w:lsdException w:name="Table Subtle 2" w:semiHidden="1" w:unhideWhenUsed="1"/>
     <w:lsdException w:name="Table Web 1" w:semiHidden="1" w:unhideWhenUsed="1"/>
     <w:lsdException w:name="Table Web 2" w:semiHidden="1" w:unhideWhenUsed="1"/>
+    <w:lsdException w:name="Table Web 3" w:semiHidden="1" w:unhideWhenUsed="1"/>
     <w:lsdException w:name="Balloon Text" w:semiHidden="1" w:unhideWhenUsed="1"/>
     <w:lsdException w:name="Table Grid" w:uiPriority="39"/>
+    <w:lsdException w:name="Table Theme" w:semiHidden="1" w:unhideWhenUsed="1"/>
     <w:lsdException w:name="Placeholder Text" w:semiHidden="1"/>
     <w:lsdException w:name="No Spacing" w:uiPriority="1" w:qFormat="1"/>
     <w:lsdException w:name="Light Shading" w:uiPriority="60"/>
@@ -4266,6 +4160,7 @@
   <w:style w:type="character" w:default="1" w:styleId="DefaultParagraphFont">
     <w:name w:val="Default Paragraph Font"/>
     <w:uiPriority w:val="1"/>
+    <w:semiHidden/>
     <w:unhideWhenUsed/>
   </w:style>
   <w:style w:type="table" w:default="1" w:styleId="TableNormal">
